--- a/temp.docx
+++ b/temp.docx
@@ -3,1696 +3,9 @@
 <w:document xmlns:wpc="http://schemas.microsoft.com/office/word/2010/wordprocessingCanvas" xmlns:mc="http://schemas.openxmlformats.org/markup-compatibility/2006" xmlns:o="urn:schemas-microsoft-com:office:office" xmlns:r="http://schemas.openxmlformats.org/officeDocument/2006/relationships" xmlns:m="http://schemas.openxmlformats.org/officeDocument/2006/math" xmlns:v="urn:schemas-microsoft-com:vml" xmlns:wp14="http://schemas.microsoft.com/office/word/2010/wordprocessingDrawing" xmlns:wp="http://schemas.openxmlformats.org/drawingml/2006/wordprocessingDrawing" xmlns:w10="urn:schemas-microsoft-com:office:word" xmlns:w="http://schemas.openxmlformats.org/wordprocessingml/2006/main" xmlns:w14="http://schemas.microsoft.com/office/word/2010/wordml" xmlns:w15="http://schemas.microsoft.com/office/word/2012/wordml" xmlns:wpg="http://schemas.microsoft.com/office/word/2010/wordprocessingGroup" xmlns:wpi="http://schemas.microsoft.com/office/word/2010/wordprocessingInk" xmlns:wne="http://schemas.microsoft.com/office/word/2006/wordml" xmlns:wps="http://schemas.microsoft.com/office/word/2010/wordprocessingShape" mc:Ignorable="w14 w15 wp14">
   <w:body>
     <w:p>
-      <w:pPr>
-        <w:jc w:val="center"/>
-        <w:rPr>
-          <w:b/>
-          <w:bCs/>
-          <w:sz w:val="24"/>
-          <w:szCs w:val="24"/>
-        </w:rPr>
-      </w:pPr>
-      <w:r>
-        <w:rPr>
-          <w:b/>
-          <w:bCs/>
-          <w:sz w:val="24"/>
-          <w:szCs w:val="24"/>
-        </w:rPr>
-        <w:t>I</w:t>
-      </w:r>
-      <w:r>
-        <w:rPr>
-          <w:b/>
-          <w:bCs/>
-          <w:sz w:val="24"/>
-          <w:szCs w:val="24"/>
-        </w:rPr>
-        <w:t>NDEPENDENT CONTRACTOR AGREEMENT</w:t>
-      </w:r>
-    </w:p>
-    <w:p>
-      <w:pPr>
-        <w:rPr>
-          <w:b/>
-          <w:bCs/>
-        </w:rPr>
-      </w:pPr>
-    </w:p>
-    <w:p>
-      <w:pPr>
-        <w:spacing w:before="100" w:beforeAutospacing="1" w:after="100" w:afterAutospacing="1"/>
-        <w:rPr>
-          <w:rFonts w:ascii="新細明體" w:hAnsi="新細明體" w:cs="新細明體"/>
-        </w:rPr>
-      </w:pPr>
-      <w:r>
-        <w:t xml:space="preserve">This Agreement is </w:t>
-      </w:r>
-      <w:r>
-        <w:rPr>
-          <w:lang w:eastAsia="zh-HK"/>
-        </w:rPr>
-        <w:t xml:space="preserve">made by and </w:t>
-      </w:r>
-      <w:r>
-        <w:t>between G</w:t>
-      </w:r>
-      <w:r>
-        <w:t>oTrust</w:t>
-      </w:r>
-      <w:r>
-        <w:rPr>
-          <w:color w:val="000000"/>
-        </w:rPr>
-        <w:t>ID Inc.</w:t>
-      </w:r>
-      <w:r>
-        <w:rPr>
-          <w:lang w:val="en-GB"/>
-        </w:rPr>
-        <w:t xml:space="preserve">, </w:t>
-      </w:r>
-      <w:r>
-        <w:t xml:space="preserve">a Delaware Corporation, </w:t>
-      </w:r>
-      <w:r>
-        <w:rPr>
-          <w:lang w:val="en-GB"/>
-        </w:rPr>
-        <w:t xml:space="preserve">represented by Darren Lee, CEO, </w:t>
-      </w:r>
-      <w:r>
-        <w:t>with its principal place of business at 17875 Von Karman Ave. STE 150, Irvine, CA 92614, USA</w:t>
-      </w:r>
-      <w:r>
-        <w:rPr>
-          <w:color w:val="000000"/>
-        </w:rPr>
-        <w:t>,</w:t>
-      </w:r>
-      <w:r>
-        <w:rPr>
-          <w:lang w:val="en-GB"/>
-        </w:rPr>
-        <w:t xml:space="preserve"> hereinafter referred to as “GoTrust” and </w:t>
-      </w:r>
-      <w:r>
-        <w:t>Alott Technology Inc</w:t>
-      </w:r>
-      <w:r>
-        <w:t>.,</w:t>
-      </w:r>
-      <w:r>
-        <w:rPr>
-          <w:lang w:val="en-GB"/>
-        </w:rPr>
-        <w:t xml:space="preserve"> represented by </w:t>
-      </w:r>
-      <w:r>
-        <w:rPr>
-          <w:lang w:val="en-GB"/>
-        </w:rPr>
-        <w:t>Ming</w:t>
-      </w:r>
-      <w:r>
-        <w:rPr>
-          <w:lang w:val="en-GB"/>
-        </w:rPr>
-        <w:t>lian</w:t>
-      </w:r>
-      <w:r>
-        <w:rPr>
-          <w:lang w:val="en-GB"/>
-        </w:rPr>
-        <w:t xml:space="preserve"> Chen</w:t>
-      </w:r>
-      <w:r>
-        <w:rPr>
-          <w:lang w:val="en-GB"/>
-        </w:rPr>
-        <w:t>,</w:t>
-      </w:r>
-      <w:r>
-        <w:rPr>
-          <w:lang w:val="en-GB"/>
-        </w:rPr>
-        <w:t xml:space="preserve"> President</w:t>
-      </w:r>
-      <w:r>
-        <w:rPr>
-          <w:lang w:val="en-GB"/>
-        </w:rPr>
-        <w:t>,</w:t>
-      </w:r>
-      <w:r>
-        <w:t xml:space="preserve"> </w:t>
-      </w:r>
-      <w:r>
-        <w:t>with its principal place of business</w:t>
-      </w:r>
-      <w:r>
-        <w:rPr>
-          <w:lang w:val="en-GB"/>
-        </w:rPr>
-        <w:t xml:space="preserve"> at </w:t>
-      </w:r>
-      <w:r>
-        <w:rPr>
-          <w:rFonts w:hint="eastAsia"/>
-        </w:rPr>
-        <w:t>500 Burlington Cir Apt 304</w:t>
-      </w:r>
-      <w:r>
-        <w:t xml:space="preserve">, </w:t>
-      </w:r>
-      <w:r>
-        <w:rPr>
-          <w:rFonts w:hint="eastAsia"/>
-        </w:rPr>
-        <w:t>Wheeling, IL 60090</w:t>
-      </w:r>
-      <w:r>
-        <w:rPr>
-          <w:rFonts w:ascii="新細明體" w:hAnsi="新細明體" w:cs="新細明體" w:hint="eastAsia"/>
-          <w:lang w:eastAsia="zh-TW"/>
-        </w:rPr>
-        <w:t xml:space="preserve">, </w:t>
-      </w:r>
-      <w:r>
-        <w:rPr>
-          <w:color w:val="000000"/>
-        </w:rPr>
-        <w:t>USA,</w:t>
-      </w:r>
-      <w:r>
-        <w:rPr>
-          <w:lang w:val="en-GB"/>
-        </w:rPr>
-        <w:t xml:space="preserve"> hereinafter referred to as “</w:t>
-      </w:r>
-      <w:r>
-        <w:t>Independent Contractor</w:t>
-      </w:r>
-      <w:r>
-        <w:rPr>
-          <w:lang w:val="en-GB"/>
-        </w:rPr>
-        <w:t>”.</w:t>
-      </w:r>
-    </w:p>
-    <w:p>
-      <w:pPr>
-        <w:rPr>
-          <w:lang w:val="en-GB"/>
-        </w:rPr>
-      </w:pPr>
-    </w:p>
-    <w:p>
-      <w:pPr>
-        <w:pStyle w:val="1"/>
-        <w:numPr>
-          <w:ilvl w:val="0"/>
-          <w:numId w:val="6"/>
-        </w:numPr>
-        <w:rPr>
-          <w:b w:val="0"/>
-        </w:rPr>
-      </w:pPr>
-      <w:r>
-        <w:t>PERIOD</w:t>
-      </w:r>
-      <w:r>
-        <w:t>.</w:t>
-      </w:r>
-      <w:r>
-        <w:t xml:space="preserve"> </w:t>
-      </w:r>
-      <w:r>
-        <w:rPr>
-          <w:b w:val="0"/>
-        </w:rPr>
-        <w:t xml:space="preserve">The </w:t>
-      </w:r>
-      <w:r>
-        <w:rPr>
-          <w:b w:val="0"/>
-        </w:rPr>
-        <w:t xml:space="preserve">agreement covers the </w:t>
-      </w:r>
-      <w:r>
-        <w:rPr>
-          <w:b w:val="0"/>
-        </w:rPr>
-        <w:t>period</w:t>
-      </w:r>
-      <w:r>
-        <w:rPr>
-          <w:b w:val="0"/>
-        </w:rPr>
-        <w:t xml:space="preserve"> from </w:t>
-      </w:r>
-      <w:r>
-        <w:rPr>
-          <w:b w:val="0"/>
-        </w:rPr>
-        <w:t>October</w:t>
-      </w:r>
-      <w:r>
-        <w:rPr>
-          <w:b w:val="0"/>
-        </w:rPr>
-        <w:t>1</w:t>
-      </w:r>
-      <w:r>
-        <w:rPr>
-          <w:b w:val="0"/>
-          <w:vertAlign w:val="superscript"/>
-        </w:rPr>
-        <w:t>st</w:t>
-      </w:r>
-      <w:r>
-        <w:rPr>
-          <w:b w:val="0"/>
-        </w:rPr>
-        <w:t xml:space="preserve"> </w:t>
-      </w:r>
-      <w:r>
-        <w:rPr>
-          <w:b w:val="0"/>
-        </w:rPr>
-        <w:t>201</w:t>
-      </w:r>
-      <w:r>
-        <w:rPr>
-          <w:b w:val="0"/>
-        </w:rPr>
-        <w:t>8</w:t>
-      </w:r>
-      <w:r>
-        <w:rPr>
-          <w:b w:val="0"/>
-        </w:rPr>
-        <w:t xml:space="preserve"> </w:t>
-      </w:r>
-      <w:r>
-        <w:rPr>
-          <w:b w:val="0"/>
-        </w:rPr>
-        <w:t xml:space="preserve">to </w:t>
-      </w:r>
-      <w:r>
-        <w:rPr>
-          <w:b w:val="0"/>
-        </w:rPr>
-        <w:t>September30</w:t>
-      </w:r>
-      <w:r>
-        <w:rPr>
-          <w:b w:val="0"/>
-          <w:vertAlign w:val="superscript"/>
-        </w:rPr>
-        <w:t>th</w:t>
-      </w:r>
-      <w:r>
-        <w:rPr>
-          <w:b w:val="0"/>
-        </w:rPr>
-        <w:t xml:space="preserve"> 2019</w:t>
-      </w:r>
-      <w:r>
-        <w:rPr>
-          <w:b w:val="0"/>
-        </w:rPr>
-        <w:t>.</w:t>
-      </w:r>
-      <w:r>
-        <w:rPr>
-          <w:b w:val="0"/>
-        </w:rPr>
-        <w:t xml:space="preserve"> </w:t>
-      </w:r>
-    </w:p>
-    <w:p>
-      <w:pPr>
-        <w:rPr>
-          <w:lang w:eastAsia="zh-TW"/>
-        </w:rPr>
-      </w:pPr>
-    </w:p>
-    <w:p>
-      <w:pPr>
-        <w:pStyle w:val="1"/>
-        <w:numPr>
-          <w:ilvl w:val="0"/>
-          <w:numId w:val="6"/>
-        </w:numPr>
-      </w:pPr>
-      <w:r>
-        <w:t>ENGAGEMENT.</w:t>
-      </w:r>
-      <w:r>
-        <w:rPr>
-          <w:rFonts w:ascii="Calibri" w:hAnsi="Calibri"/>
-        </w:rPr>
-        <w:t xml:space="preserve"> </w:t>
-      </w:r>
-      <w:r>
-        <w:rPr>
-          <w:b w:val="0"/>
-        </w:rPr>
-        <w:t xml:space="preserve">During </w:t>
-      </w:r>
-      <w:r>
-        <w:rPr>
-          <w:b w:val="0"/>
-        </w:rPr>
-        <w:t>the P</w:t>
-      </w:r>
-      <w:r>
-        <w:rPr>
-          <w:b w:val="0"/>
-        </w:rPr>
-        <w:t>eriod</w:t>
-      </w:r>
-      <w:r>
-        <w:rPr>
-          <w:b w:val="0"/>
-        </w:rPr>
-        <w:t xml:space="preserve"> the</w:t>
-      </w:r>
-      <w:r>
-        <w:rPr>
-          <w:b w:val="0"/>
-        </w:rPr>
-        <w:t xml:space="preserve"> Independent Contractor shall undertake the following </w:t>
-      </w:r>
-      <w:r>
-        <w:rPr>
-          <w:b w:val="0"/>
-        </w:rPr>
-        <w:t>activities</w:t>
-      </w:r>
-      <w:r>
-        <w:rPr>
-          <w:b w:val="0"/>
-        </w:rPr>
-        <w:t xml:space="preserve"> for </w:t>
-      </w:r>
-      <w:r>
-        <w:rPr>
-          <w:b w:val="0"/>
-        </w:rPr>
-        <w:t>GoTrust</w:t>
-      </w:r>
-      <w:r>
-        <w:rPr>
-          <w:b w:val="0"/>
-        </w:rPr>
-        <w:t>:</w:t>
-      </w:r>
-    </w:p>
-    <w:p>
-      <w:pPr>
-        <w:numPr>
-          <w:ilvl w:val="0"/>
-          <w:numId w:val="3"/>
-        </w:numPr>
-      </w:pPr>
-      <w:r>
-        <w:rPr>
-          <w:lang w:val="en-GB"/>
-        </w:rPr>
-        <w:t>Perform service</w:t>
-      </w:r>
-      <w:r>
-        <w:rPr>
-          <w:lang w:val="en-GB"/>
-        </w:rPr>
-        <w:t>s</w:t>
-      </w:r>
-      <w:r>
-        <w:rPr>
-          <w:lang w:val="en-GB"/>
-        </w:rPr>
-        <w:t xml:space="preserve"> a</w:t>
-      </w:r>
-      <w:r>
-        <w:rPr>
-          <w:lang w:val="en-GB"/>
-        </w:rPr>
-        <w:t>s a lead engineer to GoTrust</w:t>
-      </w:r>
-      <w:r>
-        <w:rPr>
-          <w:lang w:val="en-GB"/>
-        </w:rPr>
-        <w:t xml:space="preserve"> and in close cooperation with GoTrust team leaders for the execution of each project.</w:t>
-      </w:r>
-    </w:p>
-    <w:p>
-      <w:pPr>
-        <w:pStyle w:val="ae"/>
-        <w:numPr>
-          <w:ilvl w:val="0"/>
-          <w:numId w:val="3"/>
-        </w:numPr>
-        <w:rPr>
-          <w:rFonts w:ascii="Arial" w:hAnsi="Arial" w:cs="Arial"/>
-          <w:sz w:val="20"/>
-        </w:rPr>
-      </w:pPr>
-      <w:r>
-        <w:rPr>
-          <w:rFonts w:ascii="Arial" w:hAnsi="Arial" w:cs="Arial"/>
-          <w:sz w:val="20"/>
-        </w:rPr>
-        <w:t>Other are</w:t>
-      </w:r>
-      <w:r>
-        <w:rPr>
-          <w:rFonts w:ascii="Arial" w:hAnsi="Arial" w:cs="Arial"/>
-          <w:sz w:val="20"/>
-        </w:rPr>
-        <w:t>as that are consistent with lead engineer</w:t>
-      </w:r>
-      <w:r>
-        <w:rPr>
-          <w:rFonts w:ascii="Arial" w:hAnsi="Arial" w:cs="Arial"/>
-          <w:sz w:val="20"/>
-        </w:rPr>
-        <w:t xml:space="preserve"> position and that have been mutually agreed.</w:t>
-      </w:r>
-    </w:p>
-    <w:p>
-      <w:pPr>
-        <w:numPr>
-          <w:ilvl w:val="0"/>
-          <w:numId w:val="3"/>
-        </w:numPr>
-      </w:pPr>
-      <w:r>
-        <w:rPr>
-          <w:lang w:eastAsia="zh-TW"/>
-        </w:rPr>
-        <w:t>P</w:t>
-      </w:r>
-      <w:r>
-        <w:rPr>
-          <w:rFonts w:eastAsia="SimHei"/>
-          <w:lang w:eastAsia="zh-CN"/>
-        </w:rPr>
-        <w:t xml:space="preserve">rovide </w:t>
-      </w:r>
-      <w:r>
-        <w:t>market information</w:t>
-      </w:r>
-      <w:r>
-        <w:rPr>
-          <w:rFonts w:eastAsia="SimHei"/>
-          <w:lang w:eastAsia="zh-CN"/>
-        </w:rPr>
-        <w:t xml:space="preserve"> </w:t>
-      </w:r>
-      <w:r>
-        <w:t xml:space="preserve">to </w:t>
-      </w:r>
-      <w:r>
-        <w:t>GoTrust</w:t>
-      </w:r>
-      <w:r>
-        <w:t xml:space="preserve"> </w:t>
-      </w:r>
-      <w:r>
-        <w:rPr>
-          <w:rFonts w:eastAsia="SimHei"/>
-          <w:lang w:eastAsia="zh-CN"/>
-        </w:rPr>
-        <w:t>as</w:t>
-      </w:r>
-      <w:r>
-        <w:t xml:space="preserve"> may be</w:t>
-      </w:r>
-      <w:r>
-        <w:rPr>
-          <w:rFonts w:eastAsia="SimHei"/>
-          <w:lang w:eastAsia="zh-CN"/>
-        </w:rPr>
-        <w:t xml:space="preserve"> requeste</w:t>
-      </w:r>
-      <w:r>
-        <w:rPr>
-          <w:rFonts w:eastAsia="SimHei"/>
-          <w:lang w:eastAsia="zh-CN"/>
-        </w:rPr>
-        <w:t xml:space="preserve">d </w:t>
-      </w:r>
-      <w:r>
-        <w:t xml:space="preserve">from time to time </w:t>
-      </w:r>
-      <w:r>
-        <w:rPr>
-          <w:rFonts w:eastAsia="SimHei"/>
-          <w:lang w:eastAsia="zh-CN"/>
-        </w:rPr>
-        <w:t xml:space="preserve">by </w:t>
-      </w:r>
-      <w:r>
-        <w:rPr>
-          <w:rFonts w:eastAsia="SimHei"/>
-          <w:lang w:eastAsia="zh-CN"/>
-        </w:rPr>
-        <w:t>GoTrust</w:t>
-      </w:r>
-      <w:r>
-        <w:t>.</w:t>
-      </w:r>
-    </w:p>
-    <w:p>
-      <w:pPr>
-        <w:ind w:left="1080"/>
-      </w:pPr>
-    </w:p>
-    <w:p>
-      <w:pPr>
-        <w:pStyle w:val="ad"/>
-        <w:numPr>
-          <w:ilvl w:val="0"/>
-          <w:numId w:val="6"/>
-        </w:numPr>
-        <w:ind w:leftChars="0"/>
-      </w:pPr>
-      <w:r>
-        <w:rPr>
-          <w:b/>
-        </w:rPr>
-        <w:t>EXPENSES.</w:t>
-      </w:r>
-      <w:r>
-        <w:t xml:space="preserve"> </w:t>
-      </w:r>
-      <w:r>
-        <w:t>GoTrust</w:t>
-      </w:r>
-      <w:r>
-        <w:t xml:space="preserve"> </w:t>
-      </w:r>
-      <w:r>
-        <w:rPr>
-          <w:spacing w:val="-4"/>
-        </w:rPr>
-        <w:t xml:space="preserve">shall not be obligated to reimburse </w:t>
-      </w:r>
-      <w:r>
-        <w:t>Independent Contractor</w:t>
-      </w:r>
-      <w:r>
-        <w:rPr>
-          <w:spacing w:val="-4"/>
-        </w:rPr>
-        <w:t xml:space="preserve"> for any expenses incurred by </w:t>
-      </w:r>
-      <w:r>
-        <w:t>Independent Contractor</w:t>
-      </w:r>
-      <w:r>
-        <w:rPr>
-          <w:spacing w:val="-4"/>
-        </w:rPr>
-        <w:t xml:space="preserve"> in performing this Agreement.</w:t>
-      </w:r>
-    </w:p>
-    <w:p>
-      <w:pPr>
-        <w:pStyle w:val="ad"/>
-        <w:ind w:leftChars="0" w:left="1160"/>
-      </w:pPr>
-    </w:p>
-    <w:p>
-      <w:pPr>
-        <w:pStyle w:val="ad"/>
-        <w:numPr>
-          <w:ilvl w:val="0"/>
-          <w:numId w:val="6"/>
-        </w:numPr>
-        <w:ind w:leftChars="0"/>
-        <w:rPr>
-          <w:rFonts w:eastAsia="Times New Roman"/>
-        </w:rPr>
-      </w:pPr>
-      <w:r>
-        <w:rPr>
-          <w:b/>
-        </w:rPr>
-        <w:t xml:space="preserve">PAYMENTS. </w:t>
-      </w:r>
-      <w:r>
-        <w:t>Independent Contractor will be paid a monthly fee of USD</w:t>
-      </w:r>
-      <w:r>
-        <w:t>4,583.33</w:t>
-      </w:r>
-      <w:r>
-        <w:t xml:space="preserve"> and</w:t>
-      </w:r>
-      <w:r>
-        <w:rPr>
-          <w:lang w:eastAsia="zh-HK"/>
-        </w:rPr>
-        <w:t xml:space="preserve"> </w:t>
-      </w:r>
-      <w:r>
-        <w:t xml:space="preserve">Independent Contractor will provide </w:t>
-      </w:r>
-      <w:r>
-        <w:t>Monthly S</w:t>
-      </w:r>
-      <w:r>
-        <w:t>tatement</w:t>
-      </w:r>
-      <w:r>
-        <w:t xml:space="preserve"> </w:t>
-      </w:r>
-      <w:r>
-        <w:t>to GoTrust</w:t>
-      </w:r>
-      <w:r>
-        <w:t xml:space="preserve"> </w:t>
-      </w:r>
-      <w:r>
-        <w:t>early</w:t>
-      </w:r>
-      <w:r>
-        <w:t xml:space="preserve"> of each month</w:t>
-      </w:r>
-      <w:r>
-        <w:t xml:space="preserve">. </w:t>
-      </w:r>
-      <w:r>
-        <w:t>Statements</w:t>
-      </w:r>
-      <w:r>
-        <w:t xml:space="preserve"> will be </w:t>
-      </w:r>
-      <w:r>
-        <w:t>paid</w:t>
-      </w:r>
-      <w:r>
-        <w:t xml:space="preserve"> at such times as </w:t>
-      </w:r>
-      <w:r>
-        <w:t>Go</w:t>
-      </w:r>
-      <w:r>
-        <w:t>Trust’s payrol</w:t>
-      </w:r>
-      <w:r>
-        <w:t>l obligations ar</w:t>
-      </w:r>
-      <w:r>
-        <w:t>e normally paid, normally the 5</w:t>
-      </w:r>
-      <w:r>
-        <w:rPr>
-          <w:vertAlign w:val="superscript"/>
-        </w:rPr>
-        <w:t>th</w:t>
-      </w:r>
-      <w:r>
-        <w:t xml:space="preserve"> day of the following month.</w:t>
-      </w:r>
-    </w:p>
-    <w:p>
-      <w:pPr>
-        <w:rPr>
-          <w:b/>
-        </w:rPr>
-      </w:pPr>
-    </w:p>
-    <w:p>
-      <w:pPr>
-        <w:pStyle w:val="ad"/>
-        <w:numPr>
-          <w:ilvl w:val="0"/>
-          <w:numId w:val="6"/>
-        </w:numPr>
-        <w:ind w:leftChars="0"/>
-      </w:pPr>
-      <w:r>
-        <w:rPr>
-          <w:b/>
-        </w:rPr>
-        <w:t>CONFIDENTIALITY.</w:t>
-      </w:r>
-      <w:r>
-        <w:rPr>
-          <w:rFonts w:ascii="Calibri" w:hAnsi="Calibri"/>
-        </w:rPr>
-        <w:t xml:space="preserve"> </w:t>
-      </w:r>
-      <w:r>
-        <w:t>Independent Contractor</w:t>
-      </w:r>
-      <w:r>
-        <w:t xml:space="preserve"> recognizes that </w:t>
-      </w:r>
-      <w:r>
-        <w:t>GoTrust</w:t>
-      </w:r>
-      <w:r>
-        <w:t xml:space="preserve"> has and will have information regarding the following: </w:t>
-      </w:r>
-    </w:p>
-    <w:p/>
-    <w:tbl>
-      <w:tblPr>
-        <w:tblW w:w="0" w:type="auto"/>
-        <w:tblInd w:w="972" w:type="dxa"/>
-        <w:tblBorders>
-          <w:top w:val="single" w:sz="4" w:space="0" w:color="auto"/>
-          <w:left w:val="single" w:sz="4" w:space="0" w:color="auto"/>
-          <w:bottom w:val="single" w:sz="4" w:space="0" w:color="auto"/>
-          <w:right w:val="single" w:sz="4" w:space="0" w:color="auto"/>
-          <w:insideH w:val="single" w:sz="4" w:space="0" w:color="auto"/>
-          <w:insideV w:val="single" w:sz="4" w:space="0" w:color="auto"/>
-        </w:tblBorders>
-        <w:tblLook w:val="04A0" w:firstRow="1" w:lastRow="0" w:firstColumn="1" w:lastColumn="0" w:noHBand="0" w:noVBand="1"/>
-      </w:tblPr>
-      <w:tblGrid>
-        <w:gridCol w:w="2952"/>
-        <w:gridCol w:w="2952"/>
-        <w:gridCol w:w="2952"/>
-      </w:tblGrid>
-      <w:tr>
-        <w:tc>
-          <w:tcPr>
-            <w:tcW w:w="2952" w:type="dxa"/>
-            <w:shd w:val="clear" w:color="auto" w:fill="auto"/>
-          </w:tcPr>
-          <w:p>
-            <w:r>
-              <w:t>product design</w:t>
-            </w:r>
-          </w:p>
-        </w:tc>
-        <w:tc>
-          <w:tcPr>
-            <w:tcW w:w="2952" w:type="dxa"/>
-            <w:shd w:val="clear" w:color="auto" w:fill="auto"/>
-          </w:tcPr>
-          <w:p>
-            <w:r>
-              <w:t>copyrights</w:t>
-            </w:r>
-          </w:p>
-        </w:tc>
-        <w:tc>
-          <w:tcPr>
-            <w:tcW w:w="2952" w:type="dxa"/>
-            <w:shd w:val="clear" w:color="auto" w:fill="auto"/>
-          </w:tcPr>
-          <w:p>
-            <w:r>
-              <w:t>costs</w:t>
-            </w:r>
-          </w:p>
-        </w:tc>
-      </w:tr>
-      <w:tr>
-        <w:tc>
-          <w:tcPr>
-            <w:tcW w:w="2952" w:type="dxa"/>
-            <w:shd w:val="clear" w:color="auto" w:fill="auto"/>
-          </w:tcPr>
-          <w:p>
-            <w:r>
-              <w:t>technical matters</w:t>
-            </w:r>
-          </w:p>
-        </w:tc>
-        <w:tc>
-          <w:tcPr>
-            <w:tcW w:w="2952" w:type="dxa"/>
-            <w:shd w:val="clear" w:color="auto" w:fill="auto"/>
-          </w:tcPr>
-          <w:p>
-            <w:r>
-              <w:t>customer lists</w:t>
-            </w:r>
-          </w:p>
-        </w:tc>
-        <w:tc>
-          <w:tcPr>
-            <w:tcW w:w="2952" w:type="dxa"/>
-            <w:shd w:val="clear" w:color="auto" w:fill="auto"/>
-          </w:tcPr>
-          <w:p>
-            <w:r>
-              <w:t>future plans</w:t>
-            </w:r>
-          </w:p>
-        </w:tc>
-      </w:tr>
-      <w:tr>
-        <w:tc>
-          <w:tcPr>
-            <w:tcW w:w="2952" w:type="dxa"/>
-            <w:shd w:val="clear" w:color="auto" w:fill="auto"/>
-          </w:tcPr>
-          <w:p>
-            <w:r>
-              <w:t>trade secrets</w:t>
-            </w:r>
-          </w:p>
-        </w:tc>
-        <w:tc>
-          <w:tcPr>
-            <w:tcW w:w="2952" w:type="dxa"/>
-            <w:shd w:val="clear" w:color="auto" w:fill="auto"/>
-          </w:tcPr>
-          <w:p>
-            <w:r>
-              <w:t>prices</w:t>
-            </w:r>
-          </w:p>
-        </w:tc>
-        <w:tc>
-          <w:tcPr>
-            <w:tcW w:w="2952" w:type="dxa"/>
-            <w:shd w:val="clear" w:color="auto" w:fill="auto"/>
-          </w:tcPr>
-          <w:p>
-            <w:r>
-              <w:t>business affairs</w:t>
-            </w:r>
-          </w:p>
-        </w:tc>
-      </w:tr>
-    </w:tbl>
-    <w:p/>
-    <w:p>
-      <w:pPr>
-        <w:ind w:leftChars="213" w:left="426"/>
-      </w:pPr>
-      <w:r>
-        <w:t xml:space="preserve">and other vital information items (collectively, "Information") which are valuable, special and unique assets of </w:t>
-      </w:r>
-      <w:r>
-        <w:t>GoTrust</w:t>
-      </w:r>
-      <w:r>
-        <w:t xml:space="preserve">. </w:t>
-      </w:r>
-      <w:r>
-        <w:t>Independent Contractor</w:t>
-      </w:r>
-      <w:r>
-        <w:t xml:space="preserve"> agrees that </w:t>
-      </w:r>
-      <w:r>
-        <w:t>Independent Contractor</w:t>
-      </w:r>
-      <w:r>
-        <w:t xml:space="preserve"> will not at any time or in any manner, either directly or indirectly, divulge, disclose, or communicate any Information to any third party without the prior written consent of </w:t>
-      </w:r>
-      <w:r>
-        <w:t>GoTrust</w:t>
-      </w:r>
-      <w:r>
-        <w:t xml:space="preserve">. </w:t>
-      </w:r>
-      <w:r>
-        <w:t>Independent Contractor</w:t>
-      </w:r>
-      <w:r>
-        <w:t xml:space="preserve"> will protect the Information and treat it as strictly confidential. A violation by </w:t>
-      </w:r>
-      <w:r>
-        <w:t>Independent Contractor</w:t>
-      </w:r>
-      <w:r>
-        <w:t xml:space="preserve"> of this paragraph shall be a material violation of this Agreement and will justify legal and/or equitable relief. </w:t>
-      </w:r>
-      <w:r>
-        <w:t>The confidentiality provisions of this Agreement shall remain in full force and effec</w:t>
-      </w:r>
-      <w:r>
-        <w:t>t</w:t>
-      </w:r>
-      <w:r>
-        <w:t xml:space="preserve"> after the termination of A</w:t>
-      </w:r>
-      <w:r>
-        <w:t>greement.</w:t>
-      </w:r>
-    </w:p>
-    <w:p>
-      <w:pPr>
-        <w:widowControl w:val="0"/>
-        <w:snapToGrid w:val="0"/>
-        <w:jc w:val="both"/>
-        <w:rPr>
-          <w:lang w:eastAsia="zh-TW"/>
-        </w:rPr>
-      </w:pPr>
-    </w:p>
-    <w:p>
-      <w:pPr>
-        <w:pStyle w:val="ad"/>
-        <w:widowControl w:val="0"/>
-        <w:numPr>
-          <w:ilvl w:val="0"/>
-          <w:numId w:val="6"/>
-        </w:numPr>
-        <w:snapToGrid w:val="0"/>
-        <w:ind w:leftChars="0"/>
-        <w:jc w:val="both"/>
-        <w:rPr>
-          <w:lang w:eastAsia="zh-TW"/>
-        </w:rPr>
-      </w:pPr>
-      <w:r>
-        <w:rPr>
-          <w:b/>
-        </w:rPr>
-        <w:t>TERMINATION</w:t>
-      </w:r>
-      <w:r>
-        <w:rPr>
-          <w:b/>
-        </w:rPr>
-        <w:t>.</w:t>
-      </w:r>
-      <w:r>
-        <w:t xml:space="preserve"> </w:t>
-      </w:r>
-      <w:r>
-        <w:t xml:space="preserve">Either Party may terminate this Agreement with one (1) month prior written notice to the other Party. If </w:t>
-      </w:r>
-      <w:r>
-        <w:t>Independent Contractor</w:t>
-      </w:r>
-      <w:r>
-        <w:t xml:space="preserve"> performs unsatisfactorily</w:t>
-      </w:r>
-      <w:r>
-        <w:t>,</w:t>
-      </w:r>
-      <w:r>
-        <w:t xml:space="preserve"> </w:t>
-      </w:r>
-      <w:r>
-        <w:t>engages in misconduct, or</w:t>
-      </w:r>
-      <w:r>
-        <w:t xml:space="preserve"> breaches this Agreement, </w:t>
-      </w:r>
-      <w:r>
-        <w:t>GoTrust</w:t>
-      </w:r>
-      <w:r>
-        <w:t xml:space="preserve"> may terminate this Agreement immediately upon any notice to </w:t>
-      </w:r>
-      <w:r>
-        <w:t>Independent Contractor</w:t>
-      </w:r>
-      <w:r>
-        <w:t>.</w:t>
-      </w:r>
-    </w:p>
-    <w:p>
-      <w:pPr>
-        <w:pStyle w:val="1"/>
-        <w:rPr>
-          <w:rFonts w:hint="eastAsia"/>
-          <w:lang w:eastAsia="zh-TW"/>
-        </w:rPr>
-      </w:pPr>
       <w:bookmarkStart w:id="0" w:name="_GoBack"/>
       <w:bookmarkEnd w:id="0"/>
     </w:p>
-    <w:p>
-      <w:pPr>
-        <w:pStyle w:val="ad"/>
-        <w:numPr>
-          <w:ilvl w:val="0"/>
-          <w:numId w:val="6"/>
-        </w:numPr>
-        <w:ind w:leftChars="0"/>
-      </w:pPr>
-      <w:r>
-        <w:rPr>
-          <w:b/>
-        </w:rPr>
-        <w:t xml:space="preserve">RETURN OF PROPERTY. </w:t>
-      </w:r>
-      <w:r>
-        <w:t xml:space="preserve">Upon termination of this Agreement, Independent Contractor shall promptly deliver </w:t>
-      </w:r>
-      <w:r>
-        <w:t>GoTrust</w:t>
-      </w:r>
-      <w:r>
-        <w:t xml:space="preserve">'s property or </w:t>
-      </w:r>
-      <w:r>
-        <w:t>project/</w:t>
-      </w:r>
-      <w:r>
-        <w:t xml:space="preserve"> </w:t>
-      </w:r>
-      <w:r>
-        <w:t xml:space="preserve">business </w:t>
-      </w:r>
-      <w:r>
-        <w:t xml:space="preserve">related </w:t>
-      </w:r>
-      <w:r>
-        <w:rPr>
-          <w:lang w:eastAsia="zh-HK"/>
-        </w:rPr>
-        <w:t xml:space="preserve">documents back </w:t>
-      </w:r>
-      <w:r>
-        <w:t xml:space="preserve">to </w:t>
-      </w:r>
-      <w:r>
-        <w:t>GoTrust</w:t>
-      </w:r>
-      <w:r>
-        <w:t>.</w:t>
-      </w:r>
-    </w:p>
-    <w:p>
-      <w:r>
-        <w:t xml:space="preserve"> </w:t>
-      </w:r>
-    </w:p>
-    <w:p>
-      <w:pPr>
-        <w:pStyle w:val="ad"/>
-        <w:numPr>
-          <w:ilvl w:val="0"/>
-          <w:numId w:val="6"/>
-        </w:numPr>
-        <w:ind w:leftChars="0"/>
-      </w:pPr>
-      <w:r>
-        <w:rPr>
-          <w:b/>
-        </w:rPr>
-        <w:t xml:space="preserve">NOTICES. </w:t>
-      </w:r>
-      <w:r>
-        <w:t xml:space="preserve">All notices required or permitted under this Agreement shall be in writing and shall be deemed delivered when delivered in person or </w:t>
-      </w:r>
-      <w:r>
-        <w:t>by email as information below:</w:t>
-      </w:r>
-    </w:p>
-    <w:p>
-      <w:r>
-        <w:t xml:space="preserve">    </w:t>
-      </w:r>
-    </w:p>
-    <w:p>
-      <w:pPr>
-        <w:keepNext/>
-        <w:ind w:left="540"/>
-        <w:rPr>
-          <w:u w:val="single"/>
-        </w:rPr>
-      </w:pPr>
-      <w:r>
-        <w:rPr>
-          <w:u w:val="single"/>
-        </w:rPr>
-        <w:t>G</w:t>
-      </w:r>
-      <w:r>
-        <w:rPr>
-          <w:u w:val="single"/>
-          <w:lang w:eastAsia="zh-TW"/>
-        </w:rPr>
-        <w:t>oTrust</w:t>
-      </w:r>
-      <w:r>
-        <w:rPr>
-          <w:u w:val="single"/>
-          <w:lang w:eastAsia="zh-TW"/>
-        </w:rPr>
-        <w:t>ID</w:t>
-      </w:r>
-      <w:r>
-        <w:rPr>
-          <w:u w:val="single"/>
-        </w:rPr>
-        <w:t xml:space="preserve"> Inc.</w:t>
-      </w:r>
-    </w:p>
-    <w:p>
-      <w:pPr>
-        <w:keepNext/>
-        <w:ind w:left="540"/>
-      </w:pPr>
-      <w:r>
-        <w:t xml:space="preserve">Name: </w:t>
-      </w:r>
-      <w:r>
-        <w:t xml:space="preserve">Darren Lee </w:t>
-      </w:r>
-    </w:p>
-    <w:p>
-      <w:pPr>
-        <w:keepNext/>
-        <w:ind w:left="540"/>
-      </w:pPr>
-      <w:r>
-        <w:t xml:space="preserve">Email: </w:t>
-      </w:r>
-      <w:r>
-        <w:t>darren.lee@gotrustid.com</w:t>
-      </w:r>
-    </w:p>
-    <w:p>
-      <w:pPr>
-        <w:keepNext/>
-        <w:ind w:left="540"/>
-      </w:pPr>
-      <w:r>
-        <w:t xml:space="preserve">Title: </w:t>
-      </w:r>
-      <w:r>
-        <w:t xml:space="preserve">CEO </w:t>
-      </w:r>
-    </w:p>
-    <w:p>
-      <w:pPr>
-        <w:keepNext/>
-        <w:ind w:left="540"/>
-      </w:pPr>
-      <w:r>
-        <w:t>Address:</w:t>
-      </w:r>
-      <w:r>
-        <w:t xml:space="preserve"> </w:t>
-      </w:r>
-      <w:r>
-        <w:t>14F-3, No. 201, Sec. 2, WenXin Road, Taichung City 407, Taiwan</w:t>
-      </w:r>
-    </w:p>
-    <w:p>
-      <w:r>
-        <w:t xml:space="preserve">  </w:t>
-      </w:r>
-    </w:p>
-    <w:p>
-      <w:pPr>
-        <w:rPr>
-          <w:u w:val="single"/>
-        </w:rPr>
-      </w:pPr>
-      <w:r>
-        <w:t xml:space="preserve">       </w:t>
-      </w:r>
-      <w:r>
-        <w:t xml:space="preserve"> </w:t>
-      </w:r>
-      <w:r>
-        <w:t xml:space="preserve"> </w:t>
-      </w:r>
-      <w:r>
-        <w:rPr>
-          <w:u w:val="single"/>
-        </w:rPr>
-        <w:t>Independent Contractor</w:t>
-      </w:r>
-    </w:p>
-    <w:p>
-      <w:pPr>
-        <w:keepNext/>
-        <w:ind w:left="540"/>
-      </w:pPr>
-      <w:r>
-        <w:lastRenderedPageBreak/>
-        <w:t xml:space="preserve">Name: </w:t>
-      </w:r>
-      <w:r>
-        <w:rPr>
-          <w:lang w:val="en-GB"/>
-        </w:rPr>
-        <w:t>Minglian Chen</w:t>
-      </w:r>
-    </w:p>
-    <w:p>
-      <w:pPr>
-        <w:keepNext/>
-        <w:ind w:left="540"/>
-      </w:pPr>
-      <w:r>
-        <w:t xml:space="preserve">Email: </w:t>
-      </w:r>
-      <w:r>
-        <w:rPr>
-          <w:lang w:val="en-GB"/>
-        </w:rPr>
-        <w:t>mchen60047@gmail.com</w:t>
-      </w:r>
-    </w:p>
-    <w:p>
-      <w:pPr>
-        <w:keepNext/>
-        <w:ind w:left="540"/>
-      </w:pPr>
-      <w:r>
-        <w:t xml:space="preserve">Title: </w:t>
-      </w:r>
-      <w:r>
-        <w:t>President</w:t>
-      </w:r>
-    </w:p>
-    <w:p>
-      <w:pPr>
-        <w:keepNext/>
-        <w:ind w:left="540"/>
-      </w:pPr>
-      <w:r>
-        <w:t>Address:</w:t>
-      </w:r>
-      <w:r>
-        <w:t xml:space="preserve"> </w:t>
-      </w:r>
-      <w:r>
-        <w:rPr>
-          <w:rFonts w:hint="eastAsia"/>
-        </w:rPr>
-        <w:t>500 Burlington Cir Apt 304</w:t>
-      </w:r>
-      <w:r>
-        <w:t xml:space="preserve">, </w:t>
-      </w:r>
-      <w:r>
-        <w:rPr>
-          <w:rFonts w:hint="eastAsia"/>
-        </w:rPr>
-        <w:t>Wheeling, IL 60090</w:t>
-      </w:r>
-      <w:r>
-        <w:rPr>
-          <w:rFonts w:ascii="新細明體" w:hAnsi="新細明體" w:cs="新細明體" w:hint="eastAsia"/>
-          <w:lang w:eastAsia="zh-TW"/>
-        </w:rPr>
-        <w:t xml:space="preserve">, </w:t>
-      </w:r>
-      <w:r>
-        <w:rPr>
-          <w:color w:val="000000"/>
-        </w:rPr>
-        <w:t>USA</w:t>
-      </w:r>
-    </w:p>
-    <w:p>
-      <w:pPr>
-        <w:keepNext/>
-        <w:ind w:left="540"/>
-        <w:rPr>
-          <w:lang w:val="ru-RU"/>
-        </w:rPr>
-      </w:pPr>
-    </w:p>
-    <w:p>
-      <w:pPr>
-        <w:ind w:leftChars="213" w:left="426"/>
-      </w:pPr>
-      <w:r>
-        <w:t xml:space="preserve">Such addresses may be changed from time to time by either party by providing written notice in the manner set forth above. </w:t>
-      </w:r>
-    </w:p>
-    <w:p>
-      <w:r>
-        <w:t xml:space="preserve">  </w:t>
-      </w:r>
-    </w:p>
-    <w:p>
-      <w:pPr>
-        <w:pStyle w:val="ad"/>
-        <w:numPr>
-          <w:ilvl w:val="0"/>
-          <w:numId w:val="6"/>
-        </w:numPr>
-        <w:ind w:leftChars="0"/>
-      </w:pPr>
-      <w:r>
-        <w:rPr>
-          <w:b/>
-        </w:rPr>
-        <w:t xml:space="preserve">ENTIRE AGREEMENT. </w:t>
-      </w:r>
-      <w:r>
-        <w:t xml:space="preserve">This Agreement contains the entire agreement of the parties and there are no other promises or conditions in any other agreement whether oral or written. This Agreement supersedes any prior written or oral agreements between the parties. </w:t>
-      </w:r>
-    </w:p>
-    <w:p>
-      <w:r>
-        <w:t xml:space="preserve">  </w:t>
-      </w:r>
-    </w:p>
-    <w:p>
-      <w:pPr>
-        <w:pStyle w:val="ad"/>
-        <w:numPr>
-          <w:ilvl w:val="0"/>
-          <w:numId w:val="6"/>
-        </w:numPr>
-        <w:ind w:leftChars="0"/>
-      </w:pPr>
-      <w:r>
-        <w:rPr>
-          <w:b/>
-        </w:rPr>
-        <w:t xml:space="preserve">AMENDMENT. </w:t>
-      </w:r>
-      <w:r>
-        <w:t xml:space="preserve">This Agreement may be modified or amended, if the amendment is made in writing and is signed by both parties. </w:t>
-      </w:r>
-    </w:p>
-    <w:p>
-      <w:r>
-        <w:t xml:space="preserve">  </w:t>
-      </w:r>
-    </w:p>
-    <w:p>
-      <w:pPr>
-        <w:pStyle w:val="ad"/>
-        <w:numPr>
-          <w:ilvl w:val="0"/>
-          <w:numId w:val="6"/>
-        </w:numPr>
-        <w:ind w:leftChars="0"/>
-      </w:pPr>
-      <w:r>
-        <w:rPr>
-          <w:b/>
-        </w:rPr>
-        <w:t xml:space="preserve">SEVERABILITY. </w:t>
-      </w:r>
-      <w:r>
-        <w:t xml:space="preserve">If any provision(s) of this Agreement shall be held to be invalid or unenforceable for any reason, the remaining provision(s) shall continue to be valid and enforceable. If a court finds that any provision(s) of this Agreement is invalid or unenforceable, but that by limiting such provision it would become valid or enforceable, then such provision shall be deemed to be written, construed, and enforced as so limited. </w:t>
-      </w:r>
-    </w:p>
-    <w:p>
-      <w:r>
-        <w:t xml:space="preserve">  </w:t>
-      </w:r>
-    </w:p>
-    <w:p>
-      <w:pPr>
-        <w:pStyle w:val="ad"/>
-        <w:numPr>
-          <w:ilvl w:val="0"/>
-          <w:numId w:val="6"/>
-        </w:numPr>
-        <w:ind w:leftChars="0"/>
-      </w:pPr>
-      <w:r>
-        <w:rPr>
-          <w:b/>
-        </w:rPr>
-        <w:t xml:space="preserve">WAIVER OF CONTRACTUAL RIGHT. </w:t>
-      </w:r>
-      <w:r>
-        <w:t xml:space="preserve">The failure of either party to enforce any provision(s) of this Agreement shall not be construed as a waiver or limitation of that party's right to subsequently enforce and compel strict compliance with every provision of this Agreement. </w:t>
-      </w:r>
-    </w:p>
-    <w:p>
-      <w:r>
-        <w:t xml:space="preserve">  </w:t>
-      </w:r>
-    </w:p>
-    <w:p>
-      <w:pPr>
-        <w:pStyle w:val="ad"/>
-        <w:numPr>
-          <w:ilvl w:val="0"/>
-          <w:numId w:val="6"/>
-        </w:numPr>
-        <w:ind w:leftChars="0"/>
-      </w:pPr>
-      <w:r>
-        <w:rPr>
-          <w:b/>
-        </w:rPr>
-        <w:t xml:space="preserve">APPLICABLE LAW. </w:t>
-      </w:r>
-      <w:r>
-        <w:t xml:space="preserve">This Agreement shall be governed by the laws of </w:t>
-      </w:r>
-      <w:r>
-        <w:t>Delaware</w:t>
-      </w:r>
-      <w:r>
-        <w:t xml:space="preserve"> without giving effect to its conflict of laws principles. The parties hereto irrevocably submit to the jurisdiction and venue of the First Instance of Court</w:t>
-      </w:r>
-      <w:r>
-        <w:t xml:space="preserve"> in California US </w:t>
-      </w:r>
-      <w:r>
-        <w:t>to resolve any dispute related hereto or arising hereunder</w:t>
-      </w:r>
-      <w:r>
-        <w:rPr>
-          <w:rFonts w:hint="eastAsia"/>
-        </w:rPr>
-        <w:t>.</w:t>
-      </w:r>
-    </w:p>
-    <w:p>
-      <w:pPr>
-        <w:pStyle w:val="ad"/>
-        <w:ind w:left="400"/>
-      </w:pPr>
-    </w:p>
-    <w:p>
-      <w:pPr>
-        <w:pStyle w:val="ad"/>
-        <w:numPr>
-          <w:ilvl w:val="0"/>
-          <w:numId w:val="6"/>
-        </w:numPr>
-        <w:ind w:leftChars="0"/>
-      </w:pPr>
-      <w:r>
-        <w:rPr>
-          <w:rFonts w:hint="eastAsia"/>
-          <w:b/>
-          <w:lang w:eastAsia="zh-TW"/>
-        </w:rPr>
-        <w:t>O</w:t>
-      </w:r>
-      <w:r>
-        <w:rPr>
-          <w:b/>
-          <w:lang w:eastAsia="zh-TW"/>
-        </w:rPr>
-        <w:t>THERS.</w:t>
-      </w:r>
-      <w:r>
-        <w:t xml:space="preserve"> Both parties acknowledge that the Independent Contractor status is valid and that the Contracting Party would not have entered into this Agreement unless the other party was an Independent Contractor and warranted the same to the Contracting Party by signing this Agreement. Independent contractor shall responsible for providing all tools and material required for performance of the tasks agreed to. </w:t>
-      </w:r>
-    </w:p>
-    <w:p>
-      <w:r>
-        <w:t xml:space="preserve">  </w:t>
-      </w:r>
-    </w:p>
-    <w:p/>
-    <w:p>
-      <w:pPr>
-        <w:pStyle w:val="1"/>
-      </w:pPr>
-      <w:r>
-        <w:t>EXECUTION</w:t>
-      </w:r>
-      <w:r>
-        <w:t xml:space="preserve">: </w:t>
-      </w:r>
-      <w:r>
-        <w:t xml:space="preserve">Both parties have carefully read this document and agree that it represents their understanding of the Agreement between </w:t>
-      </w:r>
-      <w:r>
-        <w:t>GoTrust</w:t>
-      </w:r>
-      <w:r>
-        <w:t xml:space="preserve"> </w:t>
-      </w:r>
-      <w:r>
-        <w:t>and the Independent Contractor.</w:t>
-      </w:r>
-    </w:p>
-    <w:p>
-      <w:r>
-        <w:t xml:space="preserve"> </w:t>
-      </w:r>
-    </w:p>
-    <w:p>
-      <w:pPr>
-        <w:sectPr>
-          <w:pgSz w:w="12240" w:h="15840"/>
-          <w:pgMar w:top="720" w:right="720" w:bottom="720" w:left="720" w:header="720" w:footer="720" w:gutter="0"/>
-          <w:cols w:space="720"/>
-          <w:docGrid w:linePitch="360"/>
-        </w:sectPr>
-      </w:pPr>
-    </w:p>
-    <w:p/>
-    <w:p>
-      <w:pPr>
-        <w:rPr>
-          <w:u w:val="single"/>
-        </w:rPr>
-      </w:pPr>
-      <w:r>
-        <w:rPr>
-          <w:u w:val="single"/>
-        </w:rPr>
-        <w:t>G</w:t>
-      </w:r>
-      <w:r>
-        <w:rPr>
-          <w:u w:val="single"/>
-        </w:rPr>
-        <w:t>oTrustID</w:t>
-      </w:r>
-      <w:r>
-        <w:rPr>
-          <w:u w:val="single"/>
-        </w:rPr>
-        <w:t xml:space="preserve"> Inc</w:t>
-      </w:r>
-      <w:r>
-        <w:rPr>
-          <w:u w:val="single"/>
-        </w:rPr>
-        <w:t>.</w:t>
-      </w:r>
-    </w:p>
-    <w:p/>
-    <w:p/>
-    <w:p/>
-    <w:p/>
-    <w:p>
-      <w:r>
-        <w:t>By: ____________________________</w:t>
-      </w:r>
-    </w:p>
-    <w:p>
-      <w:r>
-        <w:t xml:space="preserve">       Darren Lee    </w:t>
-      </w:r>
-      <w:r>
-        <w:t>(CEO)</w:t>
-      </w:r>
-    </w:p>
-    <w:p/>
-    <w:p>
-      <w:r>
-        <w:t>Dated:</w:t>
-      </w:r>
-      <w:r>
-        <w:t xml:space="preserve"> </w:t>
-      </w:r>
-      <w:r>
-        <w:t>September 18</w:t>
-      </w:r>
-      <w:r>
-        <w:rPr>
-          <w:vertAlign w:val="superscript"/>
-        </w:rPr>
-        <w:t>th</w:t>
-      </w:r>
-      <w:r>
-        <w:t xml:space="preserve"> 2018</w:t>
-      </w:r>
-    </w:p>
-    <w:p/>
-    <w:p/>
-    <w:p>
-      <w:pPr>
-        <w:rPr>
-          <w:u w:val="single"/>
-        </w:rPr>
-      </w:pPr>
-    </w:p>
-    <w:p>
-      <w:pPr>
-        <w:rPr>
-          <w:u w:val="single"/>
-        </w:rPr>
-      </w:pPr>
-      <w:r>
-        <w:rPr>
-          <w:u w:val="single"/>
-        </w:rPr>
-        <w:t>Independent Contractor</w:t>
-      </w:r>
-    </w:p>
-    <w:p/>
-    <w:p/>
-    <w:p/>
-    <w:p/>
-    <w:p>
-      <w:r>
-        <w:t>By:</w:t>
-      </w:r>
-      <w:r>
-        <w:t xml:space="preserve"> ________________________________</w:t>
-      </w:r>
-    </w:p>
-    <w:p>
-      <w:pPr>
-        <w:ind w:firstLineChars="200" w:firstLine="400"/>
-      </w:pPr>
-      <w:r>
-        <w:rPr>
-          <w:lang w:val="en-GB"/>
-        </w:rPr>
-        <w:t>Minglian Chen</w:t>
-      </w:r>
-      <w:r>
-        <w:t xml:space="preserve"> </w:t>
-      </w:r>
-      <w:r>
-        <w:t xml:space="preserve">   (President</w:t>
-      </w:r>
-      <w:r>
-        <w:t>)</w:t>
-      </w:r>
-    </w:p>
-    <w:p/>
-    <w:p>
-      <w:r>
-        <w:t xml:space="preserve">Dated: </w:t>
-      </w:r>
-      <w:r>
-        <w:t>September</w:t>
-      </w:r>
-      <w:r>
-        <w:t xml:space="preserve"> 1</w:t>
-      </w:r>
-      <w:r>
-        <w:t>8</w:t>
-      </w:r>
-      <w:r>
-        <w:rPr>
-          <w:vertAlign w:val="superscript"/>
-        </w:rPr>
-        <w:t>th</w:t>
-      </w:r>
-      <w:r>
-        <w:t xml:space="preserve"> 2018</w:t>
-      </w:r>
-    </w:p>
-    <w:p/>
     <w:sectPr>
       <w:type w:val="continuous"/>
       <w:pgSz w:w="12240" w:h="15840"/>
@@ -2908,7 +1221,7 @@
         <w:ind w:left="1520" w:hanging="360"/>
       </w:pPr>
       <w:rPr>
-        <w:rFonts w:ascii="Arial" w:eastAsia="新細明體" w:hAnsi="Arial" w:cs="Arial" w:hint="default"/>
+        <w:rFonts w:ascii="Arial" w:eastAsia="PMingLiU" w:hAnsi="Arial" w:cs="Arial" w:hint="default"/>
       </w:rPr>
     </w:lvl>
     <w:lvl w:ilvl="1" w:tplc="04090003" w:tentative="1">
@@ -4183,7 +2496,7 @@
   <w:docDefaults>
     <w:rPrDefault>
       <w:rPr>
-        <w:rFonts w:ascii="Times New Roman" w:eastAsia="新細明體" w:hAnsi="Times New Roman" w:cs="Times New Roman"/>
+        <w:rFonts w:ascii="Times New Roman" w:eastAsia="PMingLiU" w:hAnsi="Times New Roman" w:cs="Times New Roman"/>
         <w:lang w:val="en-US" w:eastAsia="en-US" w:bidi="ar-SA"/>
       </w:rPr>
     </w:rPrDefault>
@@ -4562,17 +2875,17 @@
     <w:lsdException w:name="List Table 6 Colorful Accent 6" w:uiPriority="51"/>
     <w:lsdException w:name="List Table 7 Colorful Accent 6" w:uiPriority="52"/>
   </w:latentStyles>
-  <w:style w:type="paragraph" w:default="1" w:styleId="a">
+  <w:style w:type="paragraph" w:default="1" w:styleId="Normal">
     <w:name w:val="Normal"/>
     <w:qFormat/>
     <w:rPr>
       <w:rFonts w:ascii="Arial" w:hAnsi="Arial" w:cs="Arial"/>
     </w:rPr>
   </w:style>
-  <w:style w:type="paragraph" w:styleId="1">
+  <w:style w:type="paragraph" w:styleId="Heading1">
     <w:name w:val="heading 1"/>
-    <w:basedOn w:val="a"/>
-    <w:next w:val="a"/>
+    <w:basedOn w:val="Normal"/>
+    <w:next w:val="Normal"/>
     <w:qFormat/>
     <w:pPr>
       <w:keepNext/>
@@ -4583,13 +2896,13 @@
       <w:bCs/>
     </w:rPr>
   </w:style>
-  <w:style w:type="character" w:default="1" w:styleId="a0">
+  <w:style w:type="character" w:default="1" w:styleId="DefaultParagraphFont">
     <w:name w:val="Default Paragraph Font"/>
     <w:uiPriority w:val="1"/>
     <w:semiHidden/>
     <w:unhideWhenUsed/>
   </w:style>
-  <w:style w:type="table" w:default="1" w:styleId="a1">
+  <w:style w:type="table" w:default="1" w:styleId="TableNormal">
     <w:name w:val="Normal Table"/>
     <w:uiPriority w:val="99"/>
     <w:semiHidden/>
@@ -4604,15 +2917,15 @@
       </w:tblCellMar>
     </w:tblPr>
   </w:style>
-  <w:style w:type="numbering" w:default="1" w:styleId="a2">
+  <w:style w:type="numbering" w:default="1" w:styleId="NoList">
     <w:name w:val="No List"/>
     <w:uiPriority w:val="99"/>
     <w:semiHidden/>
     <w:unhideWhenUsed/>
   </w:style>
-  <w:style w:type="paragraph" w:styleId="a3">
+  <w:style w:type="paragraph" w:styleId="BalloonText">
     <w:name w:val="Balloon Text"/>
-    <w:basedOn w:val="a"/>
+    <w:basedOn w:val="Normal"/>
     <w:semiHidden/>
     <w:rPr>
       <w:rFonts w:ascii="Tahoma" w:hAnsi="Tahoma" w:cs="Tahoma"/>
@@ -4620,7 +2933,7 @@
       <w:szCs w:val="16"/>
     </w:rPr>
   </w:style>
-  <w:style w:type="character" w:styleId="a4">
+  <w:style w:type="character" w:styleId="CommentReference">
     <w:name w:val="annotation reference"/>
     <w:semiHidden/>
     <w:rPr>
@@ -4628,25 +2941,25 @@
       <w:szCs w:val="16"/>
     </w:rPr>
   </w:style>
-  <w:style w:type="paragraph" w:styleId="a5">
+  <w:style w:type="paragraph" w:styleId="CommentText">
     <w:name w:val="annotation text"/>
-    <w:basedOn w:val="a"/>
+    <w:basedOn w:val="Normal"/>
     <w:semiHidden/>
   </w:style>
-  <w:style w:type="paragraph" w:styleId="a6">
+  <w:style w:type="paragraph" w:styleId="CommentSubject">
     <w:name w:val="annotation subject"/>
-    <w:basedOn w:val="a5"/>
-    <w:next w:val="a5"/>
+    <w:basedOn w:val="CommentText"/>
+    <w:next w:val="CommentText"/>
     <w:semiHidden/>
     <w:rPr>
       <w:b/>
       <w:bCs/>
     </w:rPr>
   </w:style>
-  <w:style w:type="paragraph" w:styleId="a7">
+  <w:style w:type="paragraph" w:styleId="Header">
     <w:name w:val="header"/>
-    <w:basedOn w:val="a"/>
-    <w:link w:val="a8"/>
+    <w:basedOn w:val="Normal"/>
+    <w:link w:val="HeaderChar"/>
     <w:uiPriority w:val="99"/>
     <w:unhideWhenUsed/>
     <w:rsid w:val="004E43B9"/>
@@ -4658,9 +2971,9 @@
       <w:snapToGrid w:val="0"/>
     </w:pPr>
   </w:style>
-  <w:style w:type="character" w:customStyle="1" w:styleId="a8">
-    <w:name w:val="頁首 字元"/>
-    <w:link w:val="a7"/>
+  <w:style w:type="character" w:customStyle="1" w:styleId="HeaderChar">
+    <w:name w:val="Header Char"/>
+    <w:link w:val="Header"/>
     <w:uiPriority w:val="99"/>
     <w:rsid w:val="004E43B9"/>
     <w:rPr>
@@ -4668,10 +2981,10 @@
       <w:lang w:eastAsia="en-US"/>
     </w:rPr>
   </w:style>
-  <w:style w:type="paragraph" w:styleId="a9">
+  <w:style w:type="paragraph" w:styleId="Footer">
     <w:name w:val="footer"/>
-    <w:basedOn w:val="a"/>
-    <w:link w:val="aa"/>
+    <w:basedOn w:val="Normal"/>
+    <w:link w:val="FooterChar"/>
     <w:uiPriority w:val="99"/>
     <w:unhideWhenUsed/>
     <w:rsid w:val="004E43B9"/>
@@ -4683,9 +2996,9 @@
       <w:snapToGrid w:val="0"/>
     </w:pPr>
   </w:style>
-  <w:style w:type="character" w:customStyle="1" w:styleId="aa">
-    <w:name w:val="頁尾 字元"/>
-    <w:link w:val="a9"/>
+  <w:style w:type="character" w:customStyle="1" w:styleId="FooterChar">
+    <w:name w:val="Footer Char"/>
+    <w:link w:val="Footer"/>
     <w:uiPriority w:val="99"/>
     <w:rsid w:val="004E43B9"/>
     <w:rPr>
@@ -4693,9 +3006,9 @@
       <w:lang w:eastAsia="en-US"/>
     </w:rPr>
   </w:style>
-  <w:style w:type="character" w:styleId="ab">
+  <w:style w:type="character" w:styleId="Emphasis">
     <w:name w:val="Emphasis"/>
-    <w:basedOn w:val="a0"/>
+    <w:basedOn w:val="DefaultParagraphFont"/>
     <w:uiPriority w:val="20"/>
     <w:qFormat/>
     <w:rsid w:val="00F607D2"/>
@@ -4709,10 +3022,10 @@
   </w:style>
   <w:style w:type="character" w:customStyle="1" w:styleId="st1">
     <w:name w:val="st1"/>
-    <w:basedOn w:val="a0"/>
+    <w:basedOn w:val="DefaultParagraphFont"/>
     <w:rsid w:val="00F607D2"/>
   </w:style>
-  <w:style w:type="character" w:styleId="ac">
+  <w:style w:type="character" w:styleId="Hyperlink">
     <w:name w:val="Hyperlink"/>
     <w:rsid w:val="00A736A0"/>
     <w:rPr>
@@ -4720,9 +3033,9 @@
       <w:u w:val="single"/>
     </w:rPr>
   </w:style>
-  <w:style w:type="paragraph" w:styleId="ad">
+  <w:style w:type="paragraph" w:styleId="ListParagraph">
     <w:name w:val="List Paragraph"/>
-    <w:basedOn w:val="a"/>
+    <w:basedOn w:val="Normal"/>
     <w:uiPriority w:val="34"/>
     <w:qFormat/>
     <w:rsid w:val="00881270"/>
@@ -4730,9 +3043,9 @@
       <w:ind w:leftChars="200" w:left="480"/>
     </w:pPr>
   </w:style>
-  <w:style w:type="paragraph" w:styleId="ae">
+  <w:style w:type="paragraph" w:styleId="BodyText">
     <w:name w:val="Body Text"/>
-    <w:link w:val="af"/>
+    <w:link w:val="BodyTextChar"/>
     <w:rsid w:val="00C338C8"/>
     <w:pPr>
       <w:spacing w:after="240"/>
@@ -4743,10 +3056,10 @@
       <w:sz w:val="24"/>
     </w:rPr>
   </w:style>
-  <w:style w:type="character" w:customStyle="1" w:styleId="af">
-    <w:name w:val="本文 字元"/>
-    <w:basedOn w:val="a0"/>
-    <w:link w:val="ae"/>
+  <w:style w:type="character" w:customStyle="1" w:styleId="BodyTextChar">
+    <w:name w:val="Body Text Char"/>
+    <w:basedOn w:val="DefaultParagraphFont"/>
+    <w:link w:val="BodyText"/>
     <w:rsid w:val="00C338C8"/>
     <w:rPr>
       <w:rFonts w:eastAsia="Times New Roman"/>
